--- a/Documentation/System architecture template.docx
+++ b/Documentation/System architecture template.docx
@@ -827,6 +827,7 @@
                 <w:sz w:val="22"/>
                 <w:szCs w:val="22"/>
               </w:rPr>
+              <w:t>1</w:t>
             </w:r>
           </w:p>
         </w:tc>
@@ -858,6 +859,7 @@
                 <w:sz w:val="22"/>
                 <w:szCs w:val="22"/>
               </w:rPr>
+              <w:t>14.06.</w:t>
             </w:r>
           </w:p>
         </w:tc>
@@ -889,6 +891,7 @@
                 <w:sz w:val="22"/>
                 <w:szCs w:val="22"/>
               </w:rPr>
+              <w:t>Updated Class Diagrams</w:t>
             </w:r>
           </w:p>
         </w:tc>
@@ -920,6 +923,7 @@
                 <w:sz w:val="22"/>
                 <w:szCs w:val="22"/>
               </w:rPr>
+              <w:t>Class Diagrams and Database design</w:t>
             </w:r>
           </w:p>
         </w:tc>
@@ -1118,7 +1122,7 @@
       </w:pPr>
       <w:r>
         <w:drawing>
-          <wp:anchor behindDoc="0" distT="0" distB="0" distL="0" distR="0" simplePos="0" locked="0" layoutInCell="0" allowOverlap="1" relativeHeight="7">
+          <wp:anchor behindDoc="0" distT="0" distB="0" distL="0" distR="0" simplePos="0" locked="0" layoutInCell="0" allowOverlap="1" relativeHeight="6">
             <wp:simplePos x="0" y="0"/>
             <wp:positionH relativeFrom="column">
               <wp:posOffset>23495</wp:posOffset>
@@ -1186,7 +1190,7 @@
       </w:pPr>
       <w:r>
         <w:drawing>
-          <wp:anchor behindDoc="0" distT="0" distB="0" distL="0" distR="0" simplePos="0" locked="0" layoutInCell="0" allowOverlap="1" relativeHeight="8">
+          <wp:anchor behindDoc="0" distT="0" distB="0" distL="0" distR="0" simplePos="0" locked="0" layoutInCell="0" allowOverlap="1" relativeHeight="7">
             <wp:simplePos x="0" y="0"/>
             <wp:positionH relativeFrom="column">
               <wp:posOffset>0</wp:posOffset>
@@ -1572,16 +1576,78 @@
         </w:rPr>
       </w:pPr>
       <w:r>
+        <w:rPr>
+          <w:rFonts w:ascii="Calibri" w:hAnsi="Calibri"/>
+          <w:lang w:eastAsia="zh-CN" w:bidi="hi-IN"/>
+        </w:rPr>
+        <w:t>Player: The player class holds all relevant information regarding the player that is needed for the game: The adversary to the player. For Combat combat level of player and monster are compared.</w:t>
+      </w:r>
+    </w:p>
+    <w:p>
+      <w:pPr>
+        <w:pStyle w:val="Normal"/>
+        <w:rPr>
+          <w:rFonts w:ascii="Calibri" w:hAnsi="Calibri"/>
+        </w:rPr>
+      </w:pPr>
+      <w:r>
+        <w:rPr>
+          <w:rFonts w:ascii="Calibri" w:hAnsi="Calibri"/>
+          <w:lang w:eastAsia="zh-CN" w:bidi="hi-IN"/>
+        </w:rPr>
+        <w:t>Card: An abstract class serving as a superclass to all further cards. All cards can be drawn during the game. Each Card features its type (e.g. “Consumable”, “Equipment”, etc.) as a String, that is set at construction.</w:t>
+      </w:r>
+    </w:p>
+    <w:p>
+      <w:pPr>
+        <w:pStyle w:val="Normal"/>
+        <w:rPr>
+          <w:rFonts w:ascii="Calibri" w:hAnsi="Calibri"/>
+        </w:rPr>
+      </w:pPr>
+      <w:r>
+        <w:rPr>
+          <w:rFonts w:ascii="Calibri" w:hAnsi="Calibri"/>
+          <w:lang w:eastAsia="zh-CN" w:bidi="hi-IN"/>
+        </w:rPr>
+        <w:t>Auxiliary Cards: These are Race, Profession and Monster cards. They are drawn after inventory preparation phase at random.</w:t>
+      </w:r>
+    </w:p>
+    <w:p>
+      <w:pPr>
+        <w:pStyle w:val="Normal"/>
+        <w:rPr>
+          <w:rFonts w:ascii="Calibri" w:hAnsi="Calibri"/>
+        </w:rPr>
+      </w:pPr>
+      <w:r>
+        <w:rPr>
+          <w:rFonts w:ascii="Calibri" w:hAnsi="Calibri"/>
+        </w:rPr>
+        <w:t>Treasure Cards: After defeating a monster, a certain amount of treasure cards is drawn. These include Equipment and Consumables (One-Time-Use-Buffs) that can be used by the player, to temporarily boost their combat level. (Or in the multiplayer variant, they can be used to boost the monster’s combat level, to let another player lose.)</w:t>
+      </w:r>
+    </w:p>
+    <w:p>
+      <w:pPr>
+        <w:pStyle w:val="Normal"/>
+        <w:rPr>
+          <w:rFonts w:ascii="Calibri" w:hAnsi="Calibri"/>
+        </w:rPr>
+      </w:pPr>
+      <w:r>
+        <w:rPr>
+          <w:rFonts w:ascii="Calibri" w:hAnsi="Calibri"/>
+        </w:rPr>
         <w:drawing>
-          <wp:anchor behindDoc="0" distT="0" distB="0" distL="0" distR="0" simplePos="0" locked="0" layoutInCell="0" allowOverlap="1" relativeHeight="9">
+          <wp:anchor behindDoc="0" distT="0" distB="0" distL="0" distR="0" simplePos="0" locked="0" layoutInCell="0" allowOverlap="1" relativeHeight="13">
             <wp:simplePos x="0" y="0"/>
             <wp:positionH relativeFrom="column">
-              <wp:posOffset>-511175</wp:posOffset>
+              <wp:posOffset>-842010</wp:posOffset>
             </wp:positionH>
             <wp:positionV relativeFrom="paragraph">
-              <wp:posOffset>-38735</wp:posOffset>
+              <wp:posOffset>102235</wp:posOffset>
             </wp:positionV>
-            <wp:extent cx="5984240" cy="3340735"/>
+            <wp:extent cx="7317740" cy="4054475"/>
             <wp:effectExtent l="0" t="0" r="0" b="0"/>
             <wp:wrapSquare wrapText="largest"/>
             <wp:docPr id="6" name="Bild2" descr=""/>
@@ -1606,7 +1672,7 @@
                   <pic:spPr bwMode="auto">
                     <a:xfrm>
                       <a:off x="0" y="0"/>
-                      <a:ext cx="5984240" cy="3340735"/>
+                      <a:ext cx="7317740" cy="4054475"/>
                     </a:xfrm>
                     <a:prstGeom prst="rect">
                       <a:avLst/>
@@ -1618,69 +1684,33 @@
           </wp:anchor>
         </w:drawing>
       </w:r>
-      <w:r>
-        <w:rPr>
-          <w:rFonts w:ascii="Calibri" w:hAnsi="Calibri"/>
-          <w:lang w:eastAsia="zh-CN" w:bidi="hi-IN"/>
-        </w:rPr>
-        <w:t>Player: The player class holds all relevant information regarding the player that is needed for the game: The adversary to the player. For Combat combat level of player and monster are compared.</w:t>
-      </w:r>
-    </w:p>
-    <w:p>
-      <w:pPr>
-        <w:pStyle w:val="Normal"/>
-        <w:rPr>
-          <w:rFonts w:ascii="Calibri" w:hAnsi="Calibri"/>
-        </w:rPr>
-      </w:pPr>
-      <w:r>
-        <w:rPr>
-          <w:rFonts w:ascii="Calibri" w:hAnsi="Calibri"/>
-          <w:lang w:eastAsia="zh-CN" w:bidi="hi-IN"/>
-        </w:rPr>
-        <w:t>Card: An abstract class serving as a superclass to all further cards. All cards can be drawn during the game. Each Card features its type (e.g. “Consumable”, “Equipment”, etc.) as a String, that is set at construction.</w:t>
-      </w:r>
-    </w:p>
-    <w:p>
-      <w:pPr>
-        <w:pStyle w:val="Normal"/>
-        <w:rPr>
-          <w:rFonts w:ascii="Calibri" w:hAnsi="Calibri"/>
-        </w:rPr>
-      </w:pPr>
-      <w:r>
-        <w:rPr>
-          <w:rFonts w:ascii="Calibri" w:hAnsi="Calibri"/>
-          <w:lang w:eastAsia="zh-CN" w:bidi="hi-IN"/>
-        </w:rPr>
-        <w:t>Auxiliary Cards: These are Race, Profession and Monster cards. They are drawn after inventory preparation phase at random.</w:t>
-      </w:r>
-    </w:p>
-    <w:p>
-      <w:pPr>
-        <w:pStyle w:val="Normal"/>
-        <w:rPr>
-          <w:rFonts w:ascii="Calibri" w:hAnsi="Calibri"/>
-        </w:rPr>
-      </w:pPr>
-      <w:r>
-        <w:rPr>
-          <w:rFonts w:ascii="Calibri" w:hAnsi="Calibri"/>
-        </w:rPr>
-        <w:t>Treasure Cards: After defeating a monster, a certain amount of treasure cards is drawn. These include Equipment and Consumables (One-Time-Use-Buffs) that can be used by the player, to temporarily boost their combat level. (Or in the multiplayer variant, they can be used to boost the monster’s combat level, to let another player lose.)</w:t>
-      </w:r>
-    </w:p>
-    <w:p>
-      <w:pPr>
-        <w:pStyle w:val="Normal"/>
-        <w:rPr>
-          <w:rFonts w:ascii="Calibri" w:hAnsi="Calibri"/>
-        </w:rPr>
-      </w:pPr>
-      <w:r>
-        <w:rPr>
-          <w:rFonts w:ascii="Calibri" w:hAnsi="Calibri"/>
-        </w:rPr>
+    </w:p>
+    <w:p>
+      <w:pPr>
+        <w:pStyle w:val="Normal"/>
+        <w:rPr>
+          <w:rFonts w:ascii="Calibri" w:hAnsi="Calibri"/>
+        </w:rPr>
+      </w:pPr>
+      <w:r>
+        <w:rPr>
+          <w:rFonts w:ascii="Calibri" w:hAnsi="Calibri"/>
+        </w:rPr>
+        <w:t>The Front Controller is responsible for handling and delegating all requests made by the frontend. The PlayerManager manages all Player objects and the according backpacks and equipment of the players. The CardManager is responsible for creating cards and keeping track of all cards currently in game.</w:t>
+      </w:r>
+    </w:p>
+    <w:p>
+      <w:pPr>
+        <w:pStyle w:val="Normal"/>
+        <w:rPr>
+          <w:rFonts w:ascii="Calibri" w:hAnsi="Calibri"/>
+        </w:rPr>
+      </w:pPr>
+      <w:r>
+        <w:rPr>
+          <w:rFonts w:ascii="Calibri" w:hAnsi="Calibri"/>
+        </w:rPr>
+        <w:t>Run- and UserDataManager are the Interfaces to the Database.</w:t>
       </w:r>
     </w:p>
     <w:p>
@@ -1708,15 +1738,15 @@
           <w:rFonts w:ascii="Calibri" w:hAnsi="Calibri"/>
         </w:rPr>
         <w:drawing>
-          <wp:anchor behindDoc="0" distT="0" distB="0" distL="0" distR="0" simplePos="0" locked="0" layoutInCell="0" allowOverlap="1" relativeHeight="10">
+          <wp:anchor behindDoc="0" distT="0" distB="0" distL="0" distR="0" simplePos="0" locked="0" layoutInCell="0" allowOverlap="1" relativeHeight="14">
             <wp:simplePos x="0" y="0"/>
             <wp:positionH relativeFrom="column">
-              <wp:posOffset>-38735</wp:posOffset>
+              <wp:align>center</wp:align>
             </wp:positionH>
             <wp:positionV relativeFrom="paragraph">
               <wp:posOffset>635</wp:posOffset>
             </wp:positionV>
-            <wp:extent cx="5198110" cy="6903085"/>
+            <wp:extent cx="6907530" cy="6073140"/>
             <wp:effectExtent l="0" t="0" r="0" b="0"/>
             <wp:wrapSquare wrapText="largest"/>
             <wp:docPr id="7" name="Bild6" descr=""/>
@@ -1741,7 +1771,7 @@
                   <pic:spPr bwMode="auto">
                     <a:xfrm>
                       <a:off x="0" y="0"/>
-                      <a:ext cx="5198110" cy="6903085"/>
+                      <a:ext cx="6907530" cy="6073140"/>
                     </a:xfrm>
                     <a:prstGeom prst="rect">
                       <a:avLst/>
@@ -1765,91 +1795,27 @@
         <w:rPr>
           <w:rFonts w:ascii="Calibri" w:hAnsi="Calibri"/>
         </w:rPr>
-        <w:t xml:space="preserve">The controller is responsible for handling and delegating all requests made by the frontend. </w:t>
-      </w:r>
-      <w:r>
-        <w:rPr>
-          <w:rFonts w:ascii="Calibri" w:hAnsi="Calibri"/>
-        </w:rPr>
-        <w:t>The PlayerManager manages all Player objects and the according backpacks and equipment of the players. The CardManager is responsible for creating cards and keeping track of all cards currently in game.</w:t>
-      </w:r>
-    </w:p>
-    <w:p>
-      <w:pPr>
-        <w:pStyle w:val="Normal"/>
-        <w:rPr>
-          <w:rFonts w:ascii="Calibri" w:hAnsi="Calibri"/>
-        </w:rPr>
-      </w:pPr>
-      <w:r>
-        <w:rPr/>
-      </w:r>
-    </w:p>
-    <w:p>
-      <w:pPr>
-        <w:pStyle w:val="Normal"/>
-        <w:rPr>
-          <w:rFonts w:ascii="Calibri" w:hAnsi="Calibri"/>
-        </w:rPr>
-      </w:pPr>
-      <w:r>
-        <w:drawing>
-          <wp:anchor behindDoc="0" distT="0" distB="0" distL="0" distR="0" simplePos="0" locked="0" layoutInCell="0" allowOverlap="1" relativeHeight="6">
-            <wp:simplePos x="0" y="0"/>
-            <wp:positionH relativeFrom="column">
-              <wp:posOffset>-588645</wp:posOffset>
-            </wp:positionH>
-            <wp:positionV relativeFrom="paragraph">
-              <wp:posOffset>635</wp:posOffset>
-            </wp:positionV>
-            <wp:extent cx="6902450" cy="4272915"/>
-            <wp:effectExtent l="0" t="0" r="0" b="0"/>
-            <wp:wrapSquare wrapText="largest"/>
-            <wp:docPr id="8" name="Bild7" descr=""/>
-            <wp:cNvGraphicFramePr>
-              <a:graphicFrameLocks xmlns:a="http://schemas.openxmlformats.org/drawingml/2006/main" noChangeAspect="1"/>
-            </wp:cNvGraphicFramePr>
-            <a:graphic xmlns:a="http://schemas.openxmlformats.org/drawingml/2006/main">
-              <a:graphicData uri="http://schemas.openxmlformats.org/drawingml/2006/picture">
-                <pic:pic xmlns:pic="http://schemas.openxmlformats.org/drawingml/2006/picture">
-                  <pic:nvPicPr>
-                    <pic:cNvPr id="8" name="Bild7" descr=""/>
-                    <pic:cNvPicPr>
-                      <a:picLocks noChangeAspect="1" noChangeArrowheads="1"/>
-                    </pic:cNvPicPr>
-                  </pic:nvPicPr>
-                  <pic:blipFill>
-                    <a:blip r:embed="rId9"/>
-                    <a:stretch>
-                      <a:fillRect/>
-                    </a:stretch>
-                  </pic:blipFill>
-                  <pic:spPr bwMode="auto">
-                    <a:xfrm>
-                      <a:off x="0" y="0"/>
-                      <a:ext cx="6902450" cy="4272915"/>
-                    </a:xfrm>
-                    <a:prstGeom prst="rect">
-                      <a:avLst/>
-                    </a:prstGeom>
-                  </pic:spPr>
-                </pic:pic>
-              </a:graphicData>
-            </a:graphic>
-          </wp:anchor>
-        </w:drawing>
-      </w:r>
-      <w:r>
-        <w:rPr>
-          <w:rFonts w:ascii="Calibri" w:hAnsi="Calibri"/>
-        </w:rPr>
-        <w:t>T</w:t>
-      </w:r>
-      <w:r>
-        <w:rPr>
-          <w:rFonts w:ascii="Calibri" w:hAnsi="Calibri"/>
-        </w:rPr>
-        <w:t>his is the class diagram for the front end.</w:t>
+        <w:t xml:space="preserve"> </w:t>
+      </w:r>
+      <w:r>
+        <w:rPr>
+          <w:rFonts w:ascii="Calibri" w:hAnsi="Calibri"/>
+        </w:rPr>
+        <w:tab/>
+      </w:r>
+    </w:p>
+    <w:p>
+      <w:pPr>
+        <w:pStyle w:val="Normal"/>
+        <w:rPr>
+          <w:rFonts w:ascii="Calibri" w:hAnsi="Calibri"/>
+        </w:rPr>
+      </w:pPr>
+      <w:r>
+        <w:rPr>
+          <w:rFonts w:ascii="Calibri" w:hAnsi="Calibri"/>
+        </w:rPr>
+        <w:t>This is the class diagram for the front end.</w:t>
       </w:r>
     </w:p>
     <w:p>
@@ -1948,7 +1914,7 @@
             <wp:extent cx="5041265" cy="5822315"/>
             <wp:effectExtent l="0" t="0" r="0" b="0"/>
             <wp:wrapSquare wrapText="largest"/>
-            <wp:docPr id="9" name="Bild4" descr=""/>
+            <wp:docPr id="8" name="Bild4" descr=""/>
             <wp:cNvGraphicFramePr>
               <a:graphicFrameLocks xmlns:a="http://schemas.openxmlformats.org/drawingml/2006/main" noChangeAspect="1"/>
             </wp:cNvGraphicFramePr>
@@ -1956,13 +1922,13 @@
               <a:graphicData uri="http://schemas.openxmlformats.org/drawingml/2006/picture">
                 <pic:pic xmlns:pic="http://schemas.openxmlformats.org/drawingml/2006/picture">
                   <pic:nvPicPr>
-                    <pic:cNvPr id="9" name="Bild4" descr=""/>
+                    <pic:cNvPr id="8" name="Bild4" descr=""/>
                     <pic:cNvPicPr>
                       <a:picLocks noChangeAspect="1" noChangeArrowheads="1"/>
                     </pic:cNvPicPr>
                   </pic:nvPicPr>
                   <pic:blipFill>
-                    <a:blip r:embed="rId10"/>
+                    <a:blip r:embed="rId9"/>
                     <a:stretch>
                       <a:fillRect/>
                     </a:stretch>
@@ -2021,7 +1987,7 @@
       </w:pPr>
       <w:r>
         <w:drawing>
-          <wp:anchor behindDoc="0" distT="0" distB="0" distL="0" distR="0" simplePos="0" locked="0" layoutInCell="0" allowOverlap="1" relativeHeight="11">
+          <wp:anchor behindDoc="0" distT="0" distB="0" distL="0" distR="0" simplePos="0" locked="0" layoutInCell="0" allowOverlap="1" relativeHeight="8">
             <wp:simplePos x="0" y="0"/>
             <wp:positionH relativeFrom="column">
               <wp:posOffset>-469265</wp:posOffset>
@@ -2032,7 +1998,7 @@
             <wp:extent cx="5979160" cy="2601595"/>
             <wp:effectExtent l="0" t="0" r="0" b="0"/>
             <wp:wrapSquare wrapText="largest"/>
-            <wp:docPr id="10" name="Bild10" descr=""/>
+            <wp:docPr id="9" name="Bild10" descr=""/>
             <wp:cNvGraphicFramePr>
               <a:graphicFrameLocks xmlns:a="http://schemas.openxmlformats.org/drawingml/2006/main" noChangeAspect="1"/>
             </wp:cNvGraphicFramePr>
@@ -2040,13 +2006,13 @@
               <a:graphicData uri="http://schemas.openxmlformats.org/drawingml/2006/picture">
                 <pic:pic xmlns:pic="http://schemas.openxmlformats.org/drawingml/2006/picture">
                   <pic:nvPicPr>
-                    <pic:cNvPr id="10" name="Bild10" descr=""/>
+                    <pic:cNvPr id="9" name="Bild10" descr=""/>
                     <pic:cNvPicPr>
                       <a:picLocks noChangeAspect="1" noChangeArrowheads="1"/>
                     </pic:cNvPicPr>
                   </pic:nvPicPr>
                   <pic:blipFill>
-                    <a:blip r:embed="rId11"/>
+                    <a:blip r:embed="rId10"/>
                     <a:stretch>
                       <a:fillRect/>
                     </a:stretch>
@@ -2103,7 +2069,7 @@
       </w:r>
       <w:r>
         <w:drawing>
-          <wp:anchor behindDoc="0" distT="0" distB="0" distL="0" distR="0" simplePos="0" locked="0" layoutInCell="0" allowOverlap="1" relativeHeight="12">
+          <wp:anchor behindDoc="0" distT="0" distB="0" distL="0" distR="0" simplePos="0" locked="0" layoutInCell="0" allowOverlap="1" relativeHeight="9">
             <wp:simplePos x="0" y="0"/>
             <wp:positionH relativeFrom="column">
               <wp:posOffset>-572135</wp:posOffset>
@@ -2114,7 +2080,7 @@
             <wp:extent cx="5948045" cy="1506220"/>
             <wp:effectExtent l="0" t="0" r="0" b="0"/>
             <wp:wrapSquare wrapText="largest"/>
-            <wp:docPr id="11" name="Bild11" descr=""/>
+            <wp:docPr id="10" name="Bild11" descr=""/>
             <wp:cNvGraphicFramePr>
               <a:graphicFrameLocks xmlns:a="http://schemas.openxmlformats.org/drawingml/2006/main" noChangeAspect="1"/>
             </wp:cNvGraphicFramePr>
@@ -2122,13 +2088,13 @@
               <a:graphicData uri="http://schemas.openxmlformats.org/drawingml/2006/picture">
                 <pic:pic xmlns:pic="http://schemas.openxmlformats.org/drawingml/2006/picture">
                   <pic:nvPicPr>
-                    <pic:cNvPr id="11" name="Bild11" descr=""/>
+                    <pic:cNvPr id="10" name="Bild11" descr=""/>
                     <pic:cNvPicPr>
                       <a:picLocks noChangeAspect="1" noChangeArrowheads="1"/>
                     </pic:cNvPicPr>
                   </pic:nvPicPr>
                   <pic:blipFill>
-                    <a:blip r:embed="rId12"/>
+                    <a:blip r:embed="rId11"/>
                     <a:stretch>
                       <a:fillRect/>
                     </a:stretch>
@@ -2187,9 +2153,12 @@
         </w:rPr>
       </w:pPr>
       <w:r>
-        <w:rPr/>
+        <w:rPr>
+          <w:i/>
+          <w:lang w:eastAsia="zh-CN" w:bidi="hi-IN"/>
+        </w:rPr>
         <w:drawing>
-          <wp:anchor behindDoc="0" distT="0" distB="0" distL="0" distR="0" simplePos="0" locked="0" layoutInCell="0" allowOverlap="1" relativeHeight="13">
+          <wp:anchor behindDoc="0" distT="0" distB="0" distL="0" distR="0" simplePos="0" locked="0" layoutInCell="0" allowOverlap="1" relativeHeight="10">
             <wp:simplePos x="0" y="0"/>
             <wp:positionH relativeFrom="column">
               <wp:posOffset>-595630</wp:posOffset>
@@ -2200,7 +2169,7 @@
             <wp:extent cx="5987415" cy="1632585"/>
             <wp:effectExtent l="0" t="0" r="0" b="0"/>
             <wp:wrapSquare wrapText="largest"/>
-            <wp:docPr id="12" name="Bild12" descr=""/>
+            <wp:docPr id="11" name="Bild12" descr=""/>
             <wp:cNvGraphicFramePr>
               <a:graphicFrameLocks xmlns:a="http://schemas.openxmlformats.org/drawingml/2006/main" noChangeAspect="1"/>
             </wp:cNvGraphicFramePr>
@@ -2208,13 +2177,13 @@
               <a:graphicData uri="http://schemas.openxmlformats.org/drawingml/2006/picture">
                 <pic:pic xmlns:pic="http://schemas.openxmlformats.org/drawingml/2006/picture">
                   <pic:nvPicPr>
-                    <pic:cNvPr id="12" name="Bild12" descr=""/>
+                    <pic:cNvPr id="11" name="Bild12" descr=""/>
                     <pic:cNvPicPr>
                       <a:picLocks noChangeAspect="1" noChangeArrowheads="1"/>
                     </pic:cNvPicPr>
                   </pic:nvPicPr>
                   <pic:blipFill>
-                    <a:blip r:embed="rId13"/>
+                    <a:blip r:embed="rId12"/>
                     <a:stretch>
                       <a:fillRect/>
                     </a:stretch>
@@ -2245,9 +2214,12 @@
         </w:rPr>
       </w:pPr>
       <w:r>
-        <w:rPr/>
+        <w:rPr>
+          <w:i/>
+          <w:lang w:eastAsia="zh-CN" w:bidi="hi-IN"/>
+        </w:rPr>
         <w:drawing>
-          <wp:anchor behindDoc="0" distT="0" distB="0" distL="0" distR="0" simplePos="0" locked="0" layoutInCell="0" allowOverlap="1" relativeHeight="14">
+          <wp:anchor behindDoc="0" distT="0" distB="0" distL="0" distR="0" simplePos="0" locked="0" layoutInCell="0" allowOverlap="1" relativeHeight="11">
             <wp:simplePos x="0" y="0"/>
             <wp:positionH relativeFrom="column">
               <wp:posOffset>-508000</wp:posOffset>
@@ -2258,7 +2230,7 @@
             <wp:extent cx="5956300" cy="1779270"/>
             <wp:effectExtent l="0" t="0" r="0" b="0"/>
             <wp:wrapSquare wrapText="largest"/>
-            <wp:docPr id="13" name="Bild13" descr=""/>
+            <wp:docPr id="12" name="Bild13" descr=""/>
             <wp:cNvGraphicFramePr>
               <a:graphicFrameLocks xmlns:a="http://schemas.openxmlformats.org/drawingml/2006/main" noChangeAspect="1"/>
             </wp:cNvGraphicFramePr>
@@ -2266,13 +2238,13 @@
               <a:graphicData uri="http://schemas.openxmlformats.org/drawingml/2006/picture">
                 <pic:pic xmlns:pic="http://schemas.openxmlformats.org/drawingml/2006/picture">
                   <pic:nvPicPr>
-                    <pic:cNvPr id="13" name="Bild13" descr=""/>
+                    <pic:cNvPr id="12" name="Bild13" descr=""/>
                     <pic:cNvPicPr>
                       <a:picLocks noChangeAspect="1" noChangeArrowheads="1"/>
                     </pic:cNvPicPr>
                   </pic:nvPicPr>
                   <pic:blipFill>
-                    <a:blip r:embed="rId14"/>
+                    <a:blip r:embed="rId13"/>
                     <a:stretch>
                       <a:fillRect/>
                     </a:stretch>
@@ -2329,7 +2301,7 @@
           <w:iCs w:val="false"/>
         </w:rPr>
         <w:drawing>
-          <wp:anchor behindDoc="0" distT="0" distB="0" distL="0" distR="0" simplePos="0" locked="0" layoutInCell="0" allowOverlap="1" relativeHeight="15">
+          <wp:anchor behindDoc="0" distT="0" distB="0" distL="0" distR="0" simplePos="0" locked="0" layoutInCell="0" allowOverlap="1" relativeHeight="12">
             <wp:simplePos x="0" y="0"/>
             <wp:positionH relativeFrom="column">
               <wp:posOffset>-635000</wp:posOffset>
@@ -2340,7 +2312,7 @@
             <wp:extent cx="6012180" cy="1734820"/>
             <wp:effectExtent l="0" t="0" r="0" b="0"/>
             <wp:wrapSquare wrapText="largest"/>
-            <wp:docPr id="14" name="Bild14" descr=""/>
+            <wp:docPr id="13" name="Bild14" descr=""/>
             <wp:cNvGraphicFramePr>
               <a:graphicFrameLocks xmlns:a="http://schemas.openxmlformats.org/drawingml/2006/main" noChangeAspect="1"/>
             </wp:cNvGraphicFramePr>
@@ -2348,13 +2320,13 @@
               <a:graphicData uri="http://schemas.openxmlformats.org/drawingml/2006/picture">
                 <pic:pic xmlns:pic="http://schemas.openxmlformats.org/drawingml/2006/picture">
                   <pic:nvPicPr>
-                    <pic:cNvPr id="14" name="Bild14" descr=""/>
+                    <pic:cNvPr id="13" name="Bild14" descr=""/>
                     <pic:cNvPicPr>
                       <a:picLocks noChangeAspect="1" noChangeArrowheads="1"/>
                     </pic:cNvPicPr>
                   </pic:nvPicPr>
                   <pic:blipFill>
-                    <a:blip r:embed="rId15"/>
+                    <a:blip r:embed="rId14"/>
                     <a:srcRect l="0" t="0" r="0" b="42631"/>
                     <a:stretch>
                       <a:fillRect/>
@@ -2453,16 +2425,51 @@
           <w:i/>
           <w:lang w:eastAsia="zh-CN" w:bidi="hi-IN"/>
         </w:rPr>
-        <w:t>Show here the database architecture (i.e. tables and their relations) if you use a databas</w:t>
-      </w:r>
-      <w:bookmarkStart w:id="0" w:name="_GoBack"/>
-      <w:bookmarkEnd w:id="0"/>
-      <w:r>
-        <w:rPr>
-          <w:i/>
-          <w:lang w:eastAsia="zh-CN" w:bidi="hi-IN"/>
-        </w:rPr>
-        <w:t>e.</w:t>
+        <w:drawing>
+          <wp:anchor behindDoc="0" distT="0" distB="0" distL="0" distR="0" simplePos="0" locked="0" layoutInCell="0" allowOverlap="1" relativeHeight="15">
+            <wp:simplePos x="0" y="0"/>
+            <wp:positionH relativeFrom="column">
+              <wp:align>center</wp:align>
+            </wp:positionH>
+            <wp:positionV relativeFrom="paragraph">
+              <wp:posOffset>635</wp:posOffset>
+            </wp:positionV>
+            <wp:extent cx="6188075" cy="3442970"/>
+            <wp:effectExtent l="0" t="0" r="0" b="0"/>
+            <wp:wrapSquare wrapText="largest"/>
+            <wp:docPr id="14" name="Bild7" descr=""/>
+            <wp:cNvGraphicFramePr>
+              <a:graphicFrameLocks xmlns:a="http://schemas.openxmlformats.org/drawingml/2006/main" noChangeAspect="1"/>
+            </wp:cNvGraphicFramePr>
+            <a:graphic xmlns:a="http://schemas.openxmlformats.org/drawingml/2006/main">
+              <a:graphicData uri="http://schemas.openxmlformats.org/drawingml/2006/picture">
+                <pic:pic xmlns:pic="http://schemas.openxmlformats.org/drawingml/2006/picture">
+                  <pic:nvPicPr>
+                    <pic:cNvPr id="14" name="Bild7" descr=""/>
+                    <pic:cNvPicPr>
+                      <a:picLocks noChangeAspect="1" noChangeArrowheads="1"/>
+                    </pic:cNvPicPr>
+                  </pic:nvPicPr>
+                  <pic:blipFill>
+                    <a:blip r:embed="rId15"/>
+                    <a:stretch>
+                      <a:fillRect/>
+                    </a:stretch>
+                  </pic:blipFill>
+                  <pic:spPr bwMode="auto">
+                    <a:xfrm>
+                      <a:off x="0" y="0"/>
+                      <a:ext cx="6188075" cy="3442970"/>
+                    </a:xfrm>
+                    <a:prstGeom prst="rect">
+                      <a:avLst/>
+                    </a:prstGeom>
+                  </pic:spPr>
+                </pic:pic>
+              </a:graphicData>
+            </a:graphic>
+          </wp:anchor>
+        </w:drawing>
       </w:r>
     </w:p>
     <w:p>
@@ -2479,12 +2486,15 @@
           <w:i/>
           <w:lang w:eastAsia="zh-CN" w:bidi="hi-IN"/>
         </w:rPr>
-        <w:t>Not yet implemented, but will contain player level, winning statistics and backpack information for the multiplayer variant of the game.</w:t>
-      </w:r>
-    </w:p>
-    <w:p>
-      <w:pPr>
-        <w:pStyle w:val="Normal"/>
+      </w:r>
+    </w:p>
+    <w:p>
+      <w:pPr>
+        <w:pStyle w:val="Berschrift1"/>
+        <w:numPr>
+          <w:ilvl w:val="0"/>
+          <w:numId w:val="1"/>
+        </w:numPr>
         <w:rPr>
           <w:i/>
           <w:i/>
@@ -2492,10 +2502,135 @@
         </w:rPr>
       </w:pPr>
       <w:r>
-        <w:rPr>
-          <w:i/>
-          <w:lang w:eastAsia="zh-CN" w:bidi="hi-IN"/>
-        </w:rPr>
+        <w:rPr/>
+        <w:t>Design patterns</w:t>
+      </w:r>
+    </w:p>
+    <w:p>
+      <w:pPr>
+        <w:pStyle w:val="Normal"/>
+        <w:rPr>
+          <w:rFonts w:ascii="Calibri" w:hAnsi="Calibri"/>
+          <w:lang w:eastAsia="zh-CN" w:bidi="hi-IN"/>
+        </w:rPr>
+      </w:pPr>
+      <w:r>
+        <w:rPr>
+          <w:rFonts w:ascii="Calibri" w:hAnsi="Calibri"/>
+          <w:lang w:eastAsia="zh-CN" w:bidi="hi-IN"/>
+        </w:rPr>
+        <w:t>Factory Method:</w:t>
+      </w:r>
+    </w:p>
+    <w:p>
+      <w:pPr>
+        <w:pStyle w:val="Normal"/>
+        <w:rPr>
+          <w:rFonts w:ascii="Calibri" w:hAnsi="Calibri"/>
+          <w:lang w:eastAsia="zh-CN" w:bidi="hi-IN"/>
+        </w:rPr>
+      </w:pPr>
+      <w:r>
+        <w:rPr>
+          <w:rFonts w:ascii="Calibri" w:hAnsi="Calibri"/>
+          <w:lang w:eastAsia="zh-CN" w:bidi="hi-IN"/>
+        </w:rPr>
+        <w:t>The cards in the game are created via a factory method.</w:t>
+      </w:r>
+    </w:p>
+    <w:p>
+      <w:pPr>
+        <w:pStyle w:val="Normal"/>
+        <w:rPr>
+          <w:rFonts w:ascii="Calibri" w:hAnsi="Calibri"/>
+          <w:lang w:eastAsia="zh-CN" w:bidi="hi-IN"/>
+        </w:rPr>
+      </w:pPr>
+      <w:r>
+        <w:rPr>
+          <w:rFonts w:ascii="Calibri" w:hAnsi="Calibri"/>
+          <w:lang w:eastAsia="zh-CN" w:bidi="hi-IN"/>
+        </w:rPr>
+        <w:t xml:space="preserve">Singleton: </w:t>
+      </w:r>
+    </w:p>
+    <w:p>
+      <w:pPr>
+        <w:pStyle w:val="Normal"/>
+        <w:rPr>
+          <w:rFonts w:ascii="Calibri" w:hAnsi="Calibri"/>
+          <w:lang w:eastAsia="zh-CN" w:bidi="hi-IN"/>
+        </w:rPr>
+      </w:pPr>
+      <w:r>
+        <w:rPr>
+          <w:rFonts w:ascii="Calibri" w:hAnsi="Calibri"/>
+          <w:lang w:eastAsia="zh-CN" w:bidi="hi-IN"/>
+        </w:rPr>
+        <w:t>All controllers in the game (both frontend and backend) are Singletons.</w:t>
+      </w:r>
+    </w:p>
+    <w:p>
+      <w:pPr>
+        <w:pStyle w:val="Normal"/>
+        <w:rPr>
+          <w:rFonts w:ascii="Calibri" w:hAnsi="Calibri"/>
+          <w:lang w:eastAsia="zh-CN" w:bidi="hi-IN"/>
+        </w:rPr>
+      </w:pPr>
+      <w:r>
+        <w:rPr>
+          <w:rFonts w:ascii="Calibri" w:hAnsi="Calibri"/>
+          <w:lang w:eastAsia="zh-CN" w:bidi="hi-IN"/>
+        </w:rPr>
+        <w:t>Facade:</w:t>
+      </w:r>
+    </w:p>
+    <w:p>
+      <w:pPr>
+        <w:pStyle w:val="Normal"/>
+        <w:rPr>
+          <w:lang w:eastAsia="zh-CN" w:bidi="hi-IN"/>
+        </w:rPr>
+      </w:pPr>
+      <w:r>
+        <w:rPr>
+          <w:rFonts w:ascii="Calibri" w:hAnsi="Calibri"/>
+          <w:lang w:eastAsia="zh-CN" w:bidi="hi-IN"/>
+        </w:rPr>
+        <w:t>Additionally to being a singleton, the frontcontroller in the backend is also a facade, hiding the more complex sub-managers and offering a unified point of access to the frontend.</w:t>
+      </w:r>
+    </w:p>
+    <w:p>
+      <w:pPr>
+        <w:pStyle w:val="Normal"/>
+        <w:rPr>
+          <w:rFonts w:ascii="Calibri" w:hAnsi="Calibri"/>
+          <w:lang w:eastAsia="zh-CN" w:bidi="hi-IN"/>
+        </w:rPr>
+      </w:pPr>
+      <w:r>
+        <w:rPr>
+          <w:rFonts w:ascii="Calibri" w:hAnsi="Calibri"/>
+          <w:lang w:eastAsia="zh-CN" w:bidi="hi-IN"/>
+        </w:rPr>
+        <w:t>Model Controllers:</w:t>
+      </w:r>
+    </w:p>
+    <w:p>
+      <w:pPr>
+        <w:pStyle w:val="Normal"/>
+        <w:rPr>
+          <w:rFonts w:ascii="Calibri" w:hAnsi="Calibri"/>
+          <w:lang w:eastAsia="zh-CN" w:bidi="hi-IN"/>
+        </w:rPr>
+      </w:pPr>
+      <w:r>
+        <w:rPr>
+          <w:rFonts w:ascii="Calibri" w:hAnsi="Calibri"/>
+          <w:lang w:eastAsia="zh-CN" w:bidi="hi-IN"/>
+        </w:rPr>
+        <w:t>Arguably, the controllers could also be seen as Model – (View) – Controllers, as they control the backend and frontend models, but they lack a view. So we are not sure if this counts.</w:t>
       </w:r>
     </w:p>
     <w:p>
@@ -2509,25 +2644,13 @@
       </w:pPr>
       <w:r>
         <w:rPr/>
-        <w:t>Design patterns</w:t>
-      </w:r>
-    </w:p>
-    <w:p>
-      <w:pPr>
-        <w:pStyle w:val="Normal"/>
-        <w:rPr>
-          <w:lang w:eastAsia="zh-CN" w:bidi="hi-IN"/>
-        </w:rPr>
-      </w:pPr>
-      <w:r>
-        <w:rPr>
-          <w:lang w:eastAsia="zh-CN" w:bidi="hi-IN"/>
-        </w:rPr>
-      </w:r>
-    </w:p>
-    <w:p>
-      <w:pPr>
-        <w:pStyle w:val="Normal"/>
+        <w:t>API documentation</w:t>
+      </w:r>
+    </w:p>
+    <w:p>
+      <w:pPr>
+        <w:pStyle w:val="Normal"/>
+        <w:spacing w:before="0" w:after="200"/>
         <w:rPr>
           <w:i/>
           <w:i/>
@@ -2536,84 +2659,27 @@
       </w:pPr>
       <w:r>
         <w:rPr>
-          <w:i/>
-          <w:lang w:eastAsia="zh-CN" w:bidi="hi-IN"/>
-        </w:rPr>
-        <w:t xml:space="preserve">Write here how you used design patterns in your project. </w:t>
-      </w:r>
-    </w:p>
-    <w:p>
-      <w:pPr>
-        <w:pStyle w:val="Normal"/>
-        <w:rPr>
-          <w:lang w:eastAsia="zh-CN" w:bidi="hi-IN"/>
-        </w:rPr>
-      </w:pPr>
-      <w:r>
-        <w:rPr>
-          <w:i/>
-          <w:lang w:eastAsia="zh-CN" w:bidi="hi-IN"/>
-        </w:rPr>
-        <w:t>NOTE: in the first version of the document you might leave this empty if there are no design patterns yet.</w:t>
-      </w:r>
-    </w:p>
-    <w:p>
-      <w:pPr>
-        <w:pStyle w:val="Normal"/>
-        <w:rPr>
-          <w:lang w:eastAsia="zh-CN" w:bidi="hi-IN"/>
-        </w:rPr>
-      </w:pPr>
-      <w:r>
-        <w:rPr>
-          <w:lang w:eastAsia="zh-CN" w:bidi="hi-IN"/>
-        </w:rPr>
-      </w:r>
-    </w:p>
-    <w:p>
-      <w:pPr>
-        <w:pStyle w:val="Normal"/>
-        <w:rPr>
-          <w:lang w:eastAsia="zh-CN" w:bidi="hi-IN"/>
-        </w:rPr>
-      </w:pPr>
-      <w:r>
-        <w:rPr>
-          <w:lang w:eastAsia="zh-CN" w:bidi="hi-IN"/>
-        </w:rPr>
-      </w:r>
-    </w:p>
-    <w:p>
-      <w:pPr>
-        <w:pStyle w:val="Berschrift1"/>
-        <w:numPr>
-          <w:ilvl w:val="0"/>
-          <w:numId w:val="1"/>
-        </w:numPr>
+          <w:rFonts w:ascii="Calibri" w:hAnsi="Calibri"/>
+        </w:rPr>
+        <w:t>Our entire documentation can be found here:</w:t>
+      </w:r>
+      <w:r>
         <w:rPr/>
-      </w:pPr>
-      <w:r>
-        <w:rPr/>
-        <w:t>API documentation</w:t>
-      </w:r>
-    </w:p>
-    <w:p>
-      <w:pPr>
-        <w:pStyle w:val="Normal"/>
-        <w:spacing w:before="0" w:after="200"/>
-        <w:rPr>
-          <w:i/>
-          <w:i/>
-          <w:lang w:eastAsia="zh-CN" w:bidi="hi-IN"/>
-        </w:rPr>
-      </w:pPr>
-      <w:r>
-        <w:rPr/>
-      </w:r>
+        <w:t xml:space="preserve"> </w:t>
+      </w:r>
+      <w:hyperlink r:id="rId16">
+        <w:r>
+          <w:rPr>
+            <w:rStyle w:val="Internetverknpfung"/>
+            <w:rFonts w:ascii="Calibri" w:hAnsi="Calibri"/>
+          </w:rPr>
+          <w:t>https://documenter.getpostman.com/view/26862483/2s93sf3rkg</w:t>
+        </w:r>
+      </w:hyperlink>
     </w:p>
     <w:sectPr>
-      <w:headerReference w:type="default" r:id="rId16"/>
-      <w:footerReference w:type="default" r:id="rId17"/>
+      <w:headerReference w:type="default" r:id="rId17"/>
+      <w:footerReference w:type="default" r:id="rId18"/>
       <w:type w:val="nextPage"/>
       <w:pgSz w:w="12240" w:h="15840"/>
       <w:pgMar w:left="1800" w:right="1800" w:gutter="0" w:header="1440" w:top="2004" w:footer="1440" w:bottom="2004"/>
@@ -2685,12 +2751,6 @@
         <w:color w:val="000000"/>
       </w:rPr>
       <w:softHyphen/>
-    </w:r>
-    <w:r>
-      <w:rPr>
-        <w:rFonts w:eastAsia="Cambria" w:cs="Cambria"/>
-        <w:color w:val="000000"/>
-      </w:rPr>
       <w:t>Media Software Engineering</w:t>
       <w:tab/>
       <w:tab/>

--- a/Documentation/System architecture template.docx
+++ b/Documentation/System architecture template.docx
@@ -54,25 +54,7 @@
           <w:i/>
           <w:color w:val="000000"/>
         </w:rPr>
-        <w:t>1.0</w:t>
-      </w:r>
-    </w:p>
-    <w:p>
-      <w:pPr>
-        <w:pStyle w:val="Normal"/>
-        <w:spacing w:before="180" w:after="180"/>
-        <w:jc w:val="center"/>
-        <w:rPr>
-          <w:rFonts w:ascii="Cambria" w:hAnsi="Cambria" w:eastAsia="Cambria" w:cs="Cambria"/>
-          <w:color w:val="000000"/>
-        </w:rPr>
-      </w:pPr>
-      <w:r>
-        <w:rPr>
-          <w:rFonts w:eastAsia="Cambria" w:cs="Cambria"/>
-          <w:color w:val="000000"/>
-        </w:rPr>
-        <w:t xml:space="preserve">Written by </w:t>
+        <w:t>1.</w:t>
       </w:r>
       <w:r>
         <w:rPr>
@@ -80,7 +62,7 @@
           <w:i/>
           <w:color w:val="000000"/>
         </w:rPr>
-        <w:t>Team 5</w:t>
+        <w:t>1</w:t>
       </w:r>
     </w:p>
     <w:p>
@@ -98,7 +80,7 @@
           <w:rFonts w:eastAsia="Cambria" w:cs="Cambria"/>
           <w:color w:val="000000"/>
         </w:rPr>
-        <w:t xml:space="preserve">Point of contact </w:t>
+        <w:t xml:space="preserve">Written by </w:t>
       </w:r>
       <w:r>
         <w:rPr>
@@ -106,7 +88,7 @@
           <w:i/>
           <w:color w:val="000000"/>
         </w:rPr>
-        <w:t>Barbara Seidl (seidl@finf.uni-hannover.de)</w:t>
+        <w:t>Team 5</w:t>
       </w:r>
     </w:p>
     <w:p>
@@ -124,7 +106,61 @@
           <w:rFonts w:eastAsia="Cambria" w:cs="Cambria"/>
           <w:color w:val="000000"/>
         </w:rPr>
-        <w:t>2023.05.12.</w:t>
+        <w:t xml:space="preserve">Point of contact </w:t>
+      </w:r>
+      <w:r>
+        <w:rPr>
+          <w:rFonts w:eastAsia="Cambria" w:cs="Cambria"/>
+          <w:i/>
+          <w:color w:val="000000"/>
+        </w:rPr>
+        <w:t>Barbara Seidl (seidl@finf.uni-hannover.de)</w:t>
+      </w:r>
+    </w:p>
+    <w:p>
+      <w:pPr>
+        <w:pStyle w:val="Normal"/>
+        <w:spacing w:before="180" w:after="180"/>
+        <w:jc w:val="center"/>
+        <w:rPr>
+          <w:rFonts w:ascii="Cambria" w:hAnsi="Cambria" w:eastAsia="Cambria" w:cs="Cambria"/>
+          <w:color w:val="000000"/>
+        </w:rPr>
+      </w:pPr>
+      <w:r>
+        <w:rPr>
+          <w:rFonts w:eastAsia="Cambria" w:cs="Cambria"/>
+          <w:color w:val="000000"/>
+        </w:rPr>
+        <w:t>2023.0</w:t>
+      </w:r>
+      <w:r>
+        <w:rPr>
+          <w:rFonts w:eastAsia="Cambria" w:cs="Cambria"/>
+          <w:color w:val="000000"/>
+        </w:rPr>
+        <w:t>6</w:t>
+      </w:r>
+      <w:r>
+        <w:rPr>
+          <w:rFonts w:eastAsia="Cambria" w:cs="Cambria"/>
+          <w:color w:val="000000"/>
+        </w:rPr>
+        <w:t>.1</w:t>
+      </w:r>
+      <w:r>
+        <w:rPr>
+          <w:rFonts w:eastAsia="Cambria" w:cs="Cambria"/>
+          <w:color w:val="000000"/>
+        </w:rPr>
+        <w:t>4</w:t>
+      </w:r>
+      <w:r>
+        <w:rPr>
+          <w:rFonts w:eastAsia="Cambria" w:cs="Cambria"/>
+          <w:color w:val="000000"/>
+        </w:rPr>
+        <w:t>.</w:t>
       </w:r>
     </w:p>
     <w:p>
@@ -373,6 +409,14 @@
                 <w:szCs w:val="22"/>
               </w:rPr>
               <w:t xml:space="preserve">Team leader, Developer, Product </w:t>
+            </w:r>
+            <w:r>
+              <w:rPr>
+                <w:rFonts w:eastAsia="Calibri" w:cs="Calibri" w:ascii="Calibri" w:hAnsi="Calibri"/>
+                <w:sz w:val="22"/>
+                <w:szCs w:val="22"/>
+              </w:rPr>
+              <w:t>Owner</w:t>
             </w:r>
           </w:p>
         </w:tc>
@@ -2715,7 +2759,13 @@
       <w:rPr>
         <w:i/>
       </w:rPr>
-      <w:t>Group name</w:t>
+      <w:t xml:space="preserve">Group </w:t>
+    </w:r>
+    <w:r>
+      <w:rPr>
+        <w:i/>
+      </w:rPr>
+      <w:t>5,</w:t>
     </w:r>
     <w:r>
       <w:rPr>
@@ -2723,7 +2773,15 @@
         <w:i/>
         <w:color w:val="000000"/>
       </w:rPr>
-      <w:t xml:space="preserve"> Date Page number Current date</w:t>
+      <w:t xml:space="preserve"> </w:t>
+    </w:r>
+    <w:r>
+      <w:rPr>
+        <w:rFonts w:eastAsia="Cambria" w:cs="Cambria"/>
+        <w:i/>
+        <w:color w:val="000000"/>
+      </w:rPr>
+      <w:t>2023.06.14</w:t>
     </w:r>
   </w:p>
 </w:ftr>
